--- a/Day-57/React Hooks.docx
+++ b/Day-57/React Hooks.docx
@@ -906,12 +906,6 @@
       </w:pPr>
     </w:p>
     <w:p>
-      <w:pPr>
-        <w:rPr>
-          <w:rFonts w:hint="default"/>
-          <w:lang w:val="en-US"/>
-        </w:rPr>
-      </w:pPr>
       <w:r>
         <w:drawing>
           <wp:inline distT="0" distB="0" distL="114300" distR="114300">
@@ -932,6 +926,541 @@
                   </pic:nvPicPr>
                   <pic:blipFill>
                     <a:blip r:embed="rId17"/>
+                    <a:stretch>
+                      <a:fillRect/>
+                    </a:stretch>
+                  </pic:blipFill>
+                  <pic:spPr>
+                    <a:xfrm>
+                      <a:off x="0" y="0"/>
+                      <a:ext cx="5269230" cy="2962910"/>
+                    </a:xfrm>
+                    <a:prstGeom prst="rect">
+                      <a:avLst/>
+                    </a:prstGeom>
+                    <a:noFill/>
+                    <a:ln>
+                      <a:noFill/>
+                    </a:ln>
+                  </pic:spPr>
+                </pic:pic>
+              </a:graphicData>
+            </a:graphic>
+          </wp:inline>
+        </w:drawing>
+      </w:r>
+    </w:p>
+    <w:p/>
+    <w:p>
+      <w:pPr>
+        <w:rPr>
+          <w:rFonts w:hint="default"/>
+          <w:lang w:val="en-US"/>
+        </w:rPr>
+      </w:pPr>
+      <w:r>
+        <w:rPr>
+          <w:rFonts w:hint="default"/>
+          <w:lang w:val="en-US"/>
+        </w:rPr>
+        <w:t>Passing objects as parameters with multiple properties-&gt;</w:t>
+      </w:r>
+    </w:p>
+    <w:p>
+      <w:pPr>
+        <w:rPr>
+          <w:rFonts w:hint="default"/>
+          <w:lang w:val="en-US"/>
+        </w:rPr>
+      </w:pPr>
+    </w:p>
+    <w:p>
+      <w:r>
+        <w:drawing>
+          <wp:inline distT="0" distB="0" distL="114300" distR="114300">
+            <wp:extent cx="5269230" cy="2962910"/>
+            <wp:effectExtent l="0" t="0" r="7620" b="8890"/>
+            <wp:docPr id="16" name="Picture 16"/>
+            <wp:cNvGraphicFramePr>
+              <a:graphicFrameLocks xmlns:a="http://schemas.openxmlformats.org/drawingml/2006/main" noChangeAspect="1"/>
+            </wp:cNvGraphicFramePr>
+            <a:graphic xmlns:a="http://schemas.openxmlformats.org/drawingml/2006/main">
+              <a:graphicData uri="http://schemas.openxmlformats.org/drawingml/2006/picture">
+                <pic:pic xmlns:pic="http://schemas.openxmlformats.org/drawingml/2006/picture">
+                  <pic:nvPicPr>
+                    <pic:cNvPr id="16" name="Picture 16"/>
+                    <pic:cNvPicPr>
+                      <a:picLocks noChangeAspect="1"/>
+                    </pic:cNvPicPr>
+                  </pic:nvPicPr>
+                  <pic:blipFill>
+                    <a:blip r:embed="rId18"/>
+                    <a:stretch>
+                      <a:fillRect/>
+                    </a:stretch>
+                  </pic:blipFill>
+                  <pic:spPr>
+                    <a:xfrm>
+                      <a:off x="0" y="0"/>
+                      <a:ext cx="5269230" cy="2962910"/>
+                    </a:xfrm>
+                    <a:prstGeom prst="rect">
+                      <a:avLst/>
+                    </a:prstGeom>
+                    <a:noFill/>
+                    <a:ln>
+                      <a:noFill/>
+                    </a:ln>
+                  </pic:spPr>
+                </pic:pic>
+              </a:graphicData>
+            </a:graphic>
+          </wp:inline>
+        </w:drawing>
+      </w:r>
+    </w:p>
+    <w:p/>
+    <w:p>
+      <w:r>
+        <w:drawing>
+          <wp:inline distT="0" distB="0" distL="114300" distR="114300">
+            <wp:extent cx="5269230" cy="2962910"/>
+            <wp:effectExtent l="0" t="0" r="7620" b="8890"/>
+            <wp:docPr id="17" name="Picture 17"/>
+            <wp:cNvGraphicFramePr>
+              <a:graphicFrameLocks xmlns:a="http://schemas.openxmlformats.org/drawingml/2006/main" noChangeAspect="1"/>
+            </wp:cNvGraphicFramePr>
+            <a:graphic xmlns:a="http://schemas.openxmlformats.org/drawingml/2006/main">
+              <a:graphicData uri="http://schemas.openxmlformats.org/drawingml/2006/picture">
+                <pic:pic xmlns:pic="http://schemas.openxmlformats.org/drawingml/2006/picture">
+                  <pic:nvPicPr>
+                    <pic:cNvPr id="17" name="Picture 17"/>
+                    <pic:cNvPicPr>
+                      <a:picLocks noChangeAspect="1"/>
+                    </pic:cNvPicPr>
+                  </pic:nvPicPr>
+                  <pic:blipFill>
+                    <a:blip r:embed="rId19"/>
+                    <a:stretch>
+                      <a:fillRect/>
+                    </a:stretch>
+                  </pic:blipFill>
+                  <pic:spPr>
+                    <a:xfrm>
+                      <a:off x="0" y="0"/>
+                      <a:ext cx="5269230" cy="2962910"/>
+                    </a:xfrm>
+                    <a:prstGeom prst="rect">
+                      <a:avLst/>
+                    </a:prstGeom>
+                    <a:noFill/>
+                    <a:ln>
+                      <a:noFill/>
+                    </a:ln>
+                  </pic:spPr>
+                </pic:pic>
+              </a:graphicData>
+            </a:graphic>
+          </wp:inline>
+        </w:drawing>
+      </w:r>
+    </w:p>
+    <w:p/>
+    <w:p>
+      <w:pPr>
+        <w:rPr>
+          <w:rFonts w:hint="default"/>
+          <w:lang w:val="en-US"/>
+        </w:rPr>
+      </w:pPr>
+      <w:r>
+        <w:rPr>
+          <w:rFonts w:hint="default"/>
+          <w:lang w:val="en-US"/>
+        </w:rPr>
+        <w:t>Output-&gt;</w:t>
+      </w:r>
+    </w:p>
+    <w:p>
+      <w:pPr>
+        <w:rPr>
+          <w:rFonts w:hint="default"/>
+          <w:lang w:val="en-US"/>
+        </w:rPr>
+      </w:pPr>
+    </w:p>
+    <w:p>
+      <w:r>
+        <w:drawing>
+          <wp:inline distT="0" distB="0" distL="114300" distR="114300">
+            <wp:extent cx="5269230" cy="2962910"/>
+            <wp:effectExtent l="0" t="0" r="7620" b="8890"/>
+            <wp:docPr id="18" name="Picture 18"/>
+            <wp:cNvGraphicFramePr>
+              <a:graphicFrameLocks xmlns:a="http://schemas.openxmlformats.org/drawingml/2006/main" noChangeAspect="1"/>
+            </wp:cNvGraphicFramePr>
+            <a:graphic xmlns:a="http://schemas.openxmlformats.org/drawingml/2006/main">
+              <a:graphicData uri="http://schemas.openxmlformats.org/drawingml/2006/picture">
+                <pic:pic xmlns:pic="http://schemas.openxmlformats.org/drawingml/2006/picture">
+                  <pic:nvPicPr>
+                    <pic:cNvPr id="18" name="Picture 18"/>
+                    <pic:cNvPicPr>
+                      <a:picLocks noChangeAspect="1"/>
+                    </pic:cNvPicPr>
+                  </pic:nvPicPr>
+                  <pic:blipFill>
+                    <a:blip r:embed="rId20"/>
+                    <a:stretch>
+                      <a:fillRect/>
+                    </a:stretch>
+                  </pic:blipFill>
+                  <pic:spPr>
+                    <a:xfrm>
+                      <a:off x="0" y="0"/>
+                      <a:ext cx="5269230" cy="2962910"/>
+                    </a:xfrm>
+                    <a:prstGeom prst="rect">
+                      <a:avLst/>
+                    </a:prstGeom>
+                    <a:noFill/>
+                    <a:ln>
+                      <a:noFill/>
+                    </a:ln>
+                  </pic:spPr>
+                </pic:pic>
+              </a:graphicData>
+            </a:graphic>
+          </wp:inline>
+        </w:drawing>
+      </w:r>
+    </w:p>
+    <w:p/>
+    <w:p>
+      <w:pPr>
+        <w:rPr>
+          <w:rFonts w:hint="default"/>
+          <w:lang w:val="en-US"/>
+        </w:rPr>
+      </w:pPr>
+      <w:r>
+        <w:rPr>
+          <w:rFonts w:hint="default"/>
+          <w:lang w:val="en-US"/>
+        </w:rPr>
+        <w:t>But when I click on the button only the updated property is been showed whereas the other properties just disappear-&gt;</w:t>
+      </w:r>
+    </w:p>
+    <w:p>
+      <w:pPr>
+        <w:rPr>
+          <w:rFonts w:hint="default"/>
+          <w:lang w:val="en-US"/>
+        </w:rPr>
+      </w:pPr>
+    </w:p>
+    <w:p>
+      <w:r>
+        <w:drawing>
+          <wp:inline distT="0" distB="0" distL="114300" distR="114300">
+            <wp:extent cx="5269230" cy="2962910"/>
+            <wp:effectExtent l="0" t="0" r="7620" b="8890"/>
+            <wp:docPr id="19" name="Picture 19"/>
+            <wp:cNvGraphicFramePr>
+              <a:graphicFrameLocks xmlns:a="http://schemas.openxmlformats.org/drawingml/2006/main" noChangeAspect="1"/>
+            </wp:cNvGraphicFramePr>
+            <a:graphic xmlns:a="http://schemas.openxmlformats.org/drawingml/2006/main">
+              <a:graphicData uri="http://schemas.openxmlformats.org/drawingml/2006/picture">
+                <pic:pic xmlns:pic="http://schemas.openxmlformats.org/drawingml/2006/picture">
+                  <pic:nvPicPr>
+                    <pic:cNvPr id="19" name="Picture 19"/>
+                    <pic:cNvPicPr>
+                      <a:picLocks noChangeAspect="1"/>
+                    </pic:cNvPicPr>
+                  </pic:nvPicPr>
+                  <pic:blipFill>
+                    <a:blip r:embed="rId21"/>
+                    <a:stretch>
+                      <a:fillRect/>
+                    </a:stretch>
+                  </pic:blipFill>
+                  <pic:spPr>
+                    <a:xfrm>
+                      <a:off x="0" y="0"/>
+                      <a:ext cx="5269230" cy="2962910"/>
+                    </a:xfrm>
+                    <a:prstGeom prst="rect">
+                      <a:avLst/>
+                    </a:prstGeom>
+                    <a:noFill/>
+                    <a:ln>
+                      <a:noFill/>
+                    </a:ln>
+                  </pic:spPr>
+                </pic:pic>
+              </a:graphicData>
+            </a:graphic>
+          </wp:inline>
+        </w:drawing>
+      </w:r>
+    </w:p>
+    <w:p/>
+    <w:p>
+      <w:pPr>
+        <w:rPr>
+          <w:rFonts w:hint="default"/>
+          <w:lang w:val="en-US"/>
+        </w:rPr>
+      </w:pPr>
+      <w:r>
+        <w:rPr>
+          <w:rFonts w:hint="default"/>
+          <w:lang w:val="en-US"/>
+        </w:rPr>
+        <w:t>To change this -&gt;</w:t>
+      </w:r>
+    </w:p>
+    <w:p>
+      <w:pPr>
+        <w:rPr>
+          <w:rFonts w:hint="default"/>
+          <w:lang w:val="en-US"/>
+        </w:rPr>
+      </w:pPr>
+    </w:p>
+    <w:p>
+      <w:r>
+        <w:drawing>
+          <wp:inline distT="0" distB="0" distL="114300" distR="114300">
+            <wp:extent cx="5269230" cy="2962910"/>
+            <wp:effectExtent l="0" t="0" r="7620" b="8890"/>
+            <wp:docPr id="21" name="Picture 21"/>
+            <wp:cNvGraphicFramePr>
+              <a:graphicFrameLocks xmlns:a="http://schemas.openxmlformats.org/drawingml/2006/main" noChangeAspect="1"/>
+            </wp:cNvGraphicFramePr>
+            <a:graphic xmlns:a="http://schemas.openxmlformats.org/drawingml/2006/main">
+              <a:graphicData uri="http://schemas.openxmlformats.org/drawingml/2006/picture">
+                <pic:pic xmlns:pic="http://schemas.openxmlformats.org/drawingml/2006/picture">
+                  <pic:nvPicPr>
+                    <pic:cNvPr id="21" name="Picture 21"/>
+                    <pic:cNvPicPr>
+                      <a:picLocks noChangeAspect="1"/>
+                    </pic:cNvPicPr>
+                  </pic:nvPicPr>
+                  <pic:blipFill>
+                    <a:blip r:embed="rId22"/>
+                    <a:stretch>
+                      <a:fillRect/>
+                    </a:stretch>
+                  </pic:blipFill>
+                  <pic:spPr>
+                    <a:xfrm>
+                      <a:off x="0" y="0"/>
+                      <a:ext cx="5269230" cy="2962910"/>
+                    </a:xfrm>
+                    <a:prstGeom prst="rect">
+                      <a:avLst/>
+                    </a:prstGeom>
+                    <a:noFill/>
+                    <a:ln>
+                      <a:noFill/>
+                    </a:ln>
+                  </pic:spPr>
+                </pic:pic>
+              </a:graphicData>
+            </a:graphic>
+          </wp:inline>
+        </w:drawing>
+      </w:r>
+    </w:p>
+    <w:p/>
+    <w:p>
+      <w:pPr>
+        <w:rPr>
+          <w:rFonts w:hint="default"/>
+          <w:lang w:val="en-US"/>
+        </w:rPr>
+      </w:pPr>
+      <w:r>
+        <w:rPr>
+          <w:rFonts w:hint="default"/>
+          <w:lang w:val="en-US"/>
+        </w:rPr>
+        <w:t>Output-&gt;</w:t>
+      </w:r>
+    </w:p>
+    <w:p>
+      <w:pPr>
+        <w:rPr>
+          <w:rFonts w:hint="default"/>
+          <w:lang w:val="en-US"/>
+        </w:rPr>
+      </w:pPr>
+    </w:p>
+    <w:p>
+      <w:r>
+        <w:drawing>
+          <wp:inline distT="0" distB="0" distL="114300" distR="114300">
+            <wp:extent cx="5269230" cy="2962910"/>
+            <wp:effectExtent l="0" t="0" r="7620" b="8890"/>
+            <wp:docPr id="22" name="Picture 22"/>
+            <wp:cNvGraphicFramePr>
+              <a:graphicFrameLocks xmlns:a="http://schemas.openxmlformats.org/drawingml/2006/main" noChangeAspect="1"/>
+            </wp:cNvGraphicFramePr>
+            <a:graphic xmlns:a="http://schemas.openxmlformats.org/drawingml/2006/main">
+              <a:graphicData uri="http://schemas.openxmlformats.org/drawingml/2006/picture">
+                <pic:pic xmlns:pic="http://schemas.openxmlformats.org/drawingml/2006/picture">
+                  <pic:nvPicPr>
+                    <pic:cNvPr id="22" name="Picture 22"/>
+                    <pic:cNvPicPr>
+                      <a:picLocks noChangeAspect="1"/>
+                    </pic:cNvPicPr>
+                  </pic:nvPicPr>
+                  <pic:blipFill>
+                    <a:blip r:embed="rId23"/>
+                    <a:stretch>
+                      <a:fillRect/>
+                    </a:stretch>
+                  </pic:blipFill>
+                  <pic:spPr>
+                    <a:xfrm>
+                      <a:off x="0" y="0"/>
+                      <a:ext cx="5269230" cy="2962910"/>
+                    </a:xfrm>
+                    <a:prstGeom prst="rect">
+                      <a:avLst/>
+                    </a:prstGeom>
+                    <a:noFill/>
+                    <a:ln>
+                      <a:noFill/>
+                    </a:ln>
+                  </pic:spPr>
+                </pic:pic>
+              </a:graphicData>
+            </a:graphic>
+          </wp:inline>
+        </w:drawing>
+      </w:r>
+    </w:p>
+    <w:p/>
+    <w:p>
+      <w:pPr>
+        <w:rPr>
+          <w:rFonts w:hint="default"/>
+          <w:lang w:val="en-US"/>
+        </w:rPr>
+      </w:pPr>
+      <w:r>
+        <w:rPr>
+          <w:rFonts w:hint="default"/>
+          <w:lang w:val="en-US"/>
+        </w:rPr>
+        <w:t>Second Way of doing this -&gt;</w:t>
+      </w:r>
+    </w:p>
+    <w:p>
+      <w:pPr>
+        <w:rPr>
+          <w:rFonts w:hint="default"/>
+          <w:lang w:val="en-US"/>
+        </w:rPr>
+      </w:pPr>
+    </w:p>
+    <w:p>
+      <w:r>
+        <w:drawing>
+          <wp:inline distT="0" distB="0" distL="114300" distR="114300">
+            <wp:extent cx="5269230" cy="2962910"/>
+            <wp:effectExtent l="0" t="0" r="7620" b="8890"/>
+            <wp:docPr id="23" name="Picture 23"/>
+            <wp:cNvGraphicFramePr>
+              <a:graphicFrameLocks xmlns:a="http://schemas.openxmlformats.org/drawingml/2006/main" noChangeAspect="1"/>
+            </wp:cNvGraphicFramePr>
+            <a:graphic xmlns:a="http://schemas.openxmlformats.org/drawingml/2006/main">
+              <a:graphicData uri="http://schemas.openxmlformats.org/drawingml/2006/picture">
+                <pic:pic xmlns:pic="http://schemas.openxmlformats.org/drawingml/2006/picture">
+                  <pic:nvPicPr>
+                    <pic:cNvPr id="23" name="Picture 23"/>
+                    <pic:cNvPicPr>
+                      <a:picLocks noChangeAspect="1"/>
+                    </pic:cNvPicPr>
+                  </pic:nvPicPr>
+                  <pic:blipFill>
+                    <a:blip r:embed="rId24"/>
+                    <a:stretch>
+                      <a:fillRect/>
+                    </a:stretch>
+                  </pic:blipFill>
+                  <pic:spPr>
+                    <a:xfrm>
+                      <a:off x="0" y="0"/>
+                      <a:ext cx="5269230" cy="2962910"/>
+                    </a:xfrm>
+                    <a:prstGeom prst="rect">
+                      <a:avLst/>
+                    </a:prstGeom>
+                    <a:noFill/>
+                    <a:ln>
+                      <a:noFill/>
+                    </a:ln>
+                  </pic:spPr>
+                </pic:pic>
+              </a:graphicData>
+            </a:graphic>
+          </wp:inline>
+        </w:drawing>
+      </w:r>
+    </w:p>
+    <w:p/>
+    <w:p>
+      <w:pPr>
+        <w:rPr>
+          <w:rFonts w:hint="default"/>
+          <w:lang w:val="en-US"/>
+        </w:rPr>
+      </w:pPr>
+      <w:r>
+        <w:rPr>
+          <w:rFonts w:hint="default"/>
+          <w:lang w:val="en-US"/>
+        </w:rPr>
+        <w:t>Output-&gt;</w:t>
+      </w:r>
+    </w:p>
+    <w:p>
+      <w:pPr>
+        <w:rPr>
+          <w:rFonts w:hint="default"/>
+          <w:lang w:val="en-US"/>
+        </w:rPr>
+      </w:pPr>
+    </w:p>
+    <w:p>
+      <w:pPr>
+        <w:rPr>
+          <w:rFonts w:hint="default"/>
+          <w:lang w:val="en-US"/>
+        </w:rPr>
+      </w:pPr>
+      <w:r>
+        <w:drawing>
+          <wp:inline distT="0" distB="0" distL="114300" distR="114300">
+            <wp:extent cx="5269230" cy="2962910"/>
+            <wp:effectExtent l="0" t="0" r="7620" b="8890"/>
+            <wp:docPr id="24" name="Picture 24"/>
+            <wp:cNvGraphicFramePr>
+              <a:graphicFrameLocks xmlns:a="http://schemas.openxmlformats.org/drawingml/2006/main" noChangeAspect="1"/>
+            </wp:cNvGraphicFramePr>
+            <a:graphic xmlns:a="http://schemas.openxmlformats.org/drawingml/2006/main">
+              <a:graphicData uri="http://schemas.openxmlformats.org/drawingml/2006/picture">
+                <pic:pic xmlns:pic="http://schemas.openxmlformats.org/drawingml/2006/picture">
+                  <pic:nvPicPr>
+                    <pic:cNvPr id="24" name="Picture 24"/>
+                    <pic:cNvPicPr>
+                      <a:picLocks noChangeAspect="1"/>
+                    </pic:cNvPicPr>
+                  </pic:nvPicPr>
+                  <pic:blipFill>
+                    <a:blip r:embed="rId25"/>
                     <a:stretch>
                       <a:fillRect/>
                     </a:stretch>
@@ -957,6 +1486,14 @@
       </w:r>
       <w:bookmarkStart w:id="0" w:name="_GoBack"/>
       <w:bookmarkEnd w:id="0"/>
+    </w:p>
+    <w:p>
+      <w:pPr>
+        <w:rPr>
+          <w:rFonts w:hint="default"/>
+          <w:lang w:val="en-US"/>
+        </w:rPr>
+      </w:pPr>
     </w:p>
     <w:p>
       <w:pPr>
